--- a/energy/Generator/סיכום/מפרט טכני.docx
+++ b/energy/Generator/סיכום/מפרט טכני.docx
@@ -92,7 +92,21 @@
         <w:rPr>
           <w:rtl/>
         </w:rPr>
-        <w:t>לכל צרכן מחובר מד הספק הכולל ארדואינו, חיישן</w:t>
+        <w:t xml:space="preserve">לכל צרכן מחובר מד הספק הכולל </w:t>
+      </w:r>
+      <w:proofErr w:type="spellStart"/>
+      <w:r>
+        <w:rPr>
+          <w:rtl/>
+        </w:rPr>
+        <w:t>ארדואינו</w:t>
+      </w:r>
+      <w:proofErr w:type="spellEnd"/>
+      <w:r>
+        <w:rPr>
+          <w:rtl/>
+        </w:rPr>
+        <w:t>, חיישן</w:t>
       </w:r>
       <w:r>
         <w:t xml:space="preserve"> INA219 </w:t>
@@ -343,8 +357,13 @@
           <w:numId w:val="3"/>
         </w:numPr>
       </w:pPr>
-      <w:r>
-        <w:t>Df player + PCB</w:t>
+      <w:proofErr w:type="spellStart"/>
+      <w:r>
+        <w:t>Df</w:t>
+      </w:r>
+      <w:proofErr w:type="spellEnd"/>
+      <w:r>
+        <w:t xml:space="preserve"> player + PCB</w:t>
       </w:r>
     </w:p>
     <w:p>
@@ -366,9 +385,6 @@
           <w:ilvl w:val="0"/>
           <w:numId w:val="3"/>
         </w:numPr>
-        <w:rPr>
-          <w:rFonts w:hint="cs"/>
-        </w:rPr>
       </w:pPr>
       <w:r>
         <w:t>SD card</w:t>
@@ -613,6 +629,7 @@
           <w:color w:val="000000" w:themeColor="text1"/>
         </w:rPr>
       </w:pPr>
+      <w:proofErr w:type="spellStart"/>
       <w:r>
         <w:rPr>
           <w:rFonts w:ascii="Arial" w:eastAsia="Aptos" w:hAnsi="Arial" w:cs="Arial" w:hint="cs"/>
@@ -629,6 +646,7 @@
         </w:rPr>
         <w:t>מד</w:t>
       </w:r>
+      <w:proofErr w:type="spellEnd"/>
       <w:r>
         <w:rPr>
           <w:rFonts w:ascii="Aptos" w:eastAsia="Aptos" w:hAnsi="Aptos" w:cs="Aptos"/>
@@ -708,6 +726,7 @@
         </w:rPr>
         <w:t>.</w:t>
       </w:r>
+      <w:proofErr w:type="spellStart"/>
       <w:r>
         <w:rPr>
           <w:rFonts w:ascii="Arial" w:eastAsia="Aptos" w:hAnsi="Arial" w:cs="Arial" w:hint="cs"/>
@@ -716,6 +735,7 @@
         </w:rPr>
         <w:t>ארדואינו</w:t>
       </w:r>
+      <w:proofErr w:type="spellEnd"/>
     </w:p>
     <w:p>
       <w:pPr>
@@ -952,6 +972,7 @@
         </w:rPr>
         <w:t xml:space="preserve"> </w:t>
       </w:r>
+      <w:proofErr w:type="spellStart"/>
       <w:r>
         <w:rPr>
           <w:rFonts w:ascii="Arial" w:eastAsia="Aptos" w:hAnsi="Arial" w:cs="Arial" w:hint="cs"/>
@@ -976,6 +997,7 @@
         </w:rPr>
         <w:t>יש</w:t>
       </w:r>
+      <w:proofErr w:type="spellEnd"/>
       <w:r>
         <w:rPr>
           <w:rFonts w:ascii="Aptos" w:eastAsia="Aptos" w:hAnsi="Aptos" w:cs="Aptos"/>
@@ -1016,6 +1038,7 @@
         </w:rPr>
         <w:t xml:space="preserve"> </w:t>
       </w:r>
+      <w:proofErr w:type="spellStart"/>
       <w:r>
         <w:rPr>
           <w:rFonts w:ascii="Aptos" w:eastAsia="Aptos" w:hAnsi="Aptos" w:cs="Aptos"/>
@@ -1023,6 +1046,7 @@
         </w:rPr>
         <w:t>adafruit</w:t>
       </w:r>
+      <w:proofErr w:type="spellEnd"/>
       <w:r>
         <w:rPr>
           <w:rFonts w:ascii="Aptos" w:eastAsia="Aptos" w:hAnsi="Aptos" w:cs="Aptos"/>
@@ -1151,6 +1175,7 @@
           <w:color w:val="000000" w:themeColor="text1"/>
         </w:rPr>
       </w:pPr>
+      <w:proofErr w:type="spellStart"/>
       <w:r>
         <w:rPr>
           <w:rFonts w:ascii="Aptos" w:eastAsia="Aptos" w:hAnsi="Aptos" w:cs="Aptos"/>
@@ -1158,6 +1183,7 @@
         </w:rPr>
         <w:t>BusVoltage</w:t>
       </w:r>
+      <w:proofErr w:type="spellEnd"/>
       <w:r>
         <w:rPr>
           <w:rFonts w:ascii="Aptos" w:eastAsia="Aptos" w:hAnsi="Aptos" w:cs="Aptos"/>
@@ -1364,6 +1390,7 @@
           <w:color w:val="000000" w:themeColor="text1"/>
         </w:rPr>
       </w:pPr>
+      <w:proofErr w:type="spellStart"/>
       <w:r>
         <w:rPr>
           <w:rFonts w:ascii="Aptos" w:eastAsia="Aptos" w:hAnsi="Aptos" w:cs="Aptos"/>
@@ -1371,6 +1398,7 @@
         </w:rPr>
         <w:t>ShuntVoltage</w:t>
       </w:r>
+      <w:proofErr w:type="spellEnd"/>
       <w:r>
         <w:rPr>
           <w:rFonts w:ascii="Aptos" w:eastAsia="Aptos" w:hAnsi="Aptos" w:cs="Aptos"/>
@@ -1561,6 +1589,7 @@
           <w:color w:val="000000" w:themeColor="text1"/>
         </w:rPr>
       </w:pPr>
+      <w:proofErr w:type="spellStart"/>
       <w:r>
         <w:rPr>
           <w:rFonts w:ascii="Aptos" w:eastAsia="Aptos" w:hAnsi="Aptos" w:cs="Aptos"/>
@@ -1568,14 +1597,25 @@
         </w:rPr>
         <w:t>LoadVoltage</w:t>
       </w:r>
-      <w:r>
-        <w:rPr>
-          <w:rFonts w:ascii="Aptos" w:eastAsia="Aptos" w:hAnsi="Aptos" w:cs="Aptos"/>
-          <w:color w:val="000000" w:themeColor="text1"/>
-          <w:rtl/>
-        </w:rPr>
-        <w:t xml:space="preserve"> =  </w:t>
-      </w:r>
+      <w:proofErr w:type="spellEnd"/>
+      <w:r>
+        <w:rPr>
+          <w:rFonts w:ascii="Aptos" w:eastAsia="Aptos" w:hAnsi="Aptos" w:cs="Aptos"/>
+          <w:color w:val="000000" w:themeColor="text1"/>
+          <w:rtl/>
+        </w:rPr>
+        <w:t xml:space="preserve"> </w:t>
+      </w:r>
+      <w:proofErr w:type="gramStart"/>
+      <w:r>
+        <w:rPr>
+          <w:rFonts w:ascii="Aptos" w:eastAsia="Aptos" w:hAnsi="Aptos" w:cs="Aptos"/>
+          <w:color w:val="000000" w:themeColor="text1"/>
+          <w:rtl/>
+        </w:rPr>
+        <w:t xml:space="preserve">=  </w:t>
+      </w:r>
+      <w:proofErr w:type="spellStart"/>
       <w:r>
         <w:rPr>
           <w:rFonts w:ascii="Aptos" w:eastAsia="Aptos" w:hAnsi="Aptos" w:cs="Aptos"/>
@@ -1583,6 +1623,8 @@
         </w:rPr>
         <w:t>ShuntVoltage</w:t>
       </w:r>
+      <w:proofErr w:type="spellEnd"/>
+      <w:proofErr w:type="gramEnd"/>
       <w:r>
         <w:rPr>
           <w:rFonts w:ascii="Aptos" w:eastAsia="Aptos" w:hAnsi="Aptos" w:cs="Aptos"/>
@@ -1591,12 +1633,21 @@
         </w:rPr>
         <w:t xml:space="preserve">  + </w:t>
       </w:r>
-      <w:r>
-        <w:rPr>
-          <w:rFonts w:ascii="Aptos" w:eastAsia="Aptos" w:hAnsi="Aptos" w:cs="Aptos"/>
-          <w:color w:val="000000" w:themeColor="text1"/>
-        </w:rPr>
-        <w:t xml:space="preserve">BusVoltage </w:t>
+      <w:proofErr w:type="spellStart"/>
+      <w:r>
+        <w:rPr>
+          <w:rFonts w:ascii="Aptos" w:eastAsia="Aptos" w:hAnsi="Aptos" w:cs="Aptos"/>
+          <w:color w:val="000000" w:themeColor="text1"/>
+        </w:rPr>
+        <w:t>BusVoltage</w:t>
+      </w:r>
+      <w:proofErr w:type="spellEnd"/>
+      <w:r>
+        <w:rPr>
+          <w:rFonts w:ascii="Aptos" w:eastAsia="Aptos" w:hAnsi="Aptos" w:cs="Aptos"/>
+          <w:color w:val="000000" w:themeColor="text1"/>
+        </w:rPr>
+        <w:t xml:space="preserve"> </w:t>
       </w:r>
     </w:p>
     <w:p>
@@ -1803,6 +1854,7 @@
         </w:rPr>
         <w:t xml:space="preserve">) </w:t>
       </w:r>
+      <w:proofErr w:type="spellStart"/>
       <w:r>
         <w:rPr>
           <w:rFonts w:ascii="Arial" w:eastAsia="Aptos" w:hAnsi="Arial" w:cs="Arial" w:hint="cs"/>
@@ -1811,6 +1863,7 @@
         </w:rPr>
         <w:t>וב</w:t>
       </w:r>
+      <w:proofErr w:type="spellEnd"/>
       <w:r>
         <w:rPr>
           <w:rFonts w:ascii="Aptos" w:eastAsia="Aptos" w:hAnsi="Aptos" w:cs="Aptos"/>
@@ -2027,7 +2080,6 @@
     <w:p>
       <w:pPr>
         <w:rPr>
-          <w:rFonts w:hint="cs"/>
           <w:b/>
           <w:bCs/>
           <w:u w:val="single"/>
@@ -2222,6 +2274,7 @@
         </w:rPr>
         <w:t xml:space="preserve"> </w:t>
       </w:r>
+      <w:proofErr w:type="spellStart"/>
       <w:r>
         <w:rPr>
           <w:rFonts w:ascii="Arial" w:eastAsia="Aptos" w:hAnsi="Arial" w:cs="Arial" w:hint="cs"/>
@@ -2230,6 +2283,7 @@
         </w:rPr>
         <w:t>הזנר</w:t>
       </w:r>
+      <w:proofErr w:type="spellEnd"/>
       <w:r>
         <w:rPr>
           <w:rFonts w:ascii="Aptos" w:eastAsia="Aptos" w:hAnsi="Aptos" w:cs="Aptos"/>
@@ -2731,6 +2785,7 @@
         </w:rPr>
         <w:t xml:space="preserve"> </w:t>
       </w:r>
+      <w:proofErr w:type="spellStart"/>
       <w:r>
         <w:rPr>
           <w:rFonts w:ascii="Aptos" w:eastAsia="Aptos" w:hAnsi="Aptos" w:cs="Aptos"/>
@@ -2738,6 +2793,7 @@
         </w:rPr>
         <w:t>fet</w:t>
       </w:r>
+      <w:proofErr w:type="spellEnd"/>
       <w:r>
         <w:rPr>
           <w:rFonts w:ascii="Aptos" w:eastAsia="Aptos" w:hAnsi="Aptos" w:cs="Aptos"/>
@@ -3362,23 +3418,18 @@
           <w:color w:val="000000" w:themeColor="text1"/>
         </w:rPr>
       </w:pPr>
-    </w:p>
-    <w:p>
-      <w:pPr>
-        <w:ind w:left="708" w:firstLine="708"/>
-      </w:pPr>
       <w:r>
         <w:rPr>
           <w:noProof/>
         </w:rPr>
         <w:drawing>
-          <wp:anchor distT="0" distB="0" distL="114300" distR="114300" simplePos="0" relativeHeight="251662336" behindDoc="0" locked="0" layoutInCell="1" allowOverlap="1" wp14:anchorId="5DCBD4D9" wp14:editId="6FB181D7">
+          <wp:anchor distT="0" distB="0" distL="114300" distR="114300" simplePos="0" relativeHeight="251662336" behindDoc="0" locked="0" layoutInCell="1" allowOverlap="1" wp14:anchorId="5DCBD4D9" wp14:editId="31BDE59B">
             <wp:simplePos x="0" y="0"/>
             <wp:positionH relativeFrom="column">
-              <wp:align>right</wp:align>
+              <wp:posOffset>2670810</wp:posOffset>
             </wp:positionH>
             <wp:positionV relativeFrom="paragraph">
-              <wp:posOffset>0</wp:posOffset>
+              <wp:posOffset>346075</wp:posOffset>
             </wp:positionV>
             <wp:extent cx="2919026" cy="2431172"/>
             <wp:effectExtent l="0" t="0" r="0" b="7620"/>
@@ -3428,6 +3479,11 @@
           </wp:anchor>
         </w:drawing>
       </w:r>
+    </w:p>
+    <w:p>
+      <w:pPr>
+        <w:ind w:firstLine="720"/>
+      </w:pPr>
       <w:r>
         <w:rPr>
           <w:noProof/>
@@ -3490,6 +3546,9 @@
         </w:drawing>
       </w:r>
       <w:r>
+        <w:t xml:space="preserve">   </w:t>
+      </w:r>
+      <w:r>
         <w:rPr>
           <w:rtl/>
         </w:rPr>
@@ -3845,9 +3904,11 @@
         </w:rPr>
         <w:t xml:space="preserve"> של ה-</w:t>
       </w:r>
+      <w:proofErr w:type="spellStart"/>
       <w:r>
         <w:t>DFplayer</w:t>
       </w:r>
+      <w:proofErr w:type="spellEnd"/>
       <w:r>
         <w:rPr>
           <w:rtl/>
@@ -4142,14 +4203,7 @@
           <w:rFonts w:hint="cs"/>
           <w:rtl/>
         </w:rPr>
-        <w:t xml:space="preserve">   </w:t>
-      </w:r>
-      <w:r>
-        <w:rPr>
-          <w:rFonts w:hint="cs"/>
-          <w:rtl/>
-        </w:rPr>
-        <w:t xml:space="preserve"> כרטיס דרייבר לרמקול</w:t>
+        <w:t xml:space="preserve">    כרטיס דרייבר לרמקול</w:t>
       </w:r>
     </w:p>
     <w:p>
@@ -4357,7 +4411,7 @@
     <w:p>
       <w:pPr>
         <w:rPr>
-          <w:rFonts w:ascii="Aptos" w:eastAsia="Aptos" w:hAnsi="Aptos" w:hint="cs"/>
+          <w:rFonts w:ascii="Aptos" w:eastAsia="Aptos" w:hAnsi="Aptos"/>
           <w:b/>
           <w:bCs/>
           <w:u w:val="single"/>
@@ -4365,13 +4419,7 @@
         </w:rPr>
       </w:pPr>
     </w:p>
-    <w:p>
-      <w:pPr>
-        <w:rPr>
-          <w:rFonts w:hint="cs"/>
-        </w:rPr>
-      </w:pPr>
-    </w:p>
+    <w:p/>
     <w:sectPr>
       <w:pgSz w:w="11906" w:h="16838"/>
       <w:pgMar w:top="1440" w:right="1800" w:bottom="1440" w:left="1800" w:header="708" w:footer="708" w:gutter="0"/>
@@ -5548,6 +5596,7 @@
   <w:style w:type="character" w:default="1" w:styleId="DefaultParagraphFont">
     <w:name w:val="Default Paragraph Font"/>
     <w:uiPriority w:val="1"/>
+    <w:semiHidden/>
     <w:unhideWhenUsed/>
   </w:style>
   <w:style w:type="table" w:default="1" w:styleId="TableNormal">
